--- a/Fall-2019/Labs/C-Workshop-S3.docx
+++ b/Fall-2019/Labs/C-Workshop-S3.docx
@@ -19,6 +19,148 @@
       </w:pPr>
       <w:r>
         <w:rPr>
+          <w:noProof/>
+          <w:sz w:val="18"/>
+          <w:szCs w:val="18"/>
+          <w:rtl/>
+          <w:lang w:bidi="fa-IR"/>
+        </w:rPr>
+        <w:drawing>
+          <wp:anchor distT="0" distB="0" distL="114300" distR="114300" simplePos="0" relativeHeight="251659264" behindDoc="0" locked="0" layoutInCell="1" allowOverlap="1" wp14:anchorId="672B5834" wp14:editId="59BEF0E7">
+            <wp:simplePos x="0" y="0"/>
+            <wp:positionH relativeFrom="margin">
+              <wp:align>right</wp:align>
+            </wp:positionH>
+            <wp:positionV relativeFrom="paragraph">
+              <wp:posOffset>0</wp:posOffset>
+            </wp:positionV>
+            <wp:extent cx="756920" cy="756920"/>
+            <wp:effectExtent l="0" t="0" r="0" b="5080"/>
+            <wp:wrapSquare wrapText="bothSides"/>
+            <wp:docPr id="2" name="Picture 16" descr="C:\Users\slice\AppData\Local\Microsoft\Windows\INetCache\Content.Word\ceit.png"/>
+            <wp:cNvGraphicFramePr>
+              <a:graphicFrameLocks xmlns:a="http://schemas.openxmlformats.org/drawingml/2006/main" noChangeAspect="1"/>
+            </wp:cNvGraphicFramePr>
+            <a:graphic xmlns:a="http://schemas.openxmlformats.org/drawingml/2006/main">
+              <a:graphicData uri="http://schemas.openxmlformats.org/drawingml/2006/picture">
+                <pic:pic xmlns:pic="http://schemas.openxmlformats.org/drawingml/2006/picture">
+                  <pic:nvPicPr>
+                    <pic:cNvPr id="0" name="Picture 16" descr="C:\Users\slice\AppData\Local\Microsoft\Windows\INetCache\Content.Word\ceit.png"/>
+                    <pic:cNvPicPr>
+                      <a:picLocks noChangeAspect="1" noChangeArrowheads="1"/>
+                    </pic:cNvPicPr>
+                  </pic:nvPicPr>
+                  <pic:blipFill>
+                    <a:blip r:embed="rId8" cstate="print">
+                      <a:extLst>
+                        <a:ext uri="{28A0092B-C50C-407E-A947-70E740481C1C}">
+                          <a14:useLocalDpi xmlns:a14="http://schemas.microsoft.com/office/drawing/2010/main" val="0"/>
+                        </a:ext>
+                      </a:extLst>
+                    </a:blip>
+                    <a:srcRect/>
+                    <a:stretch>
+                      <a:fillRect/>
+                    </a:stretch>
+                  </pic:blipFill>
+                  <pic:spPr bwMode="auto">
+                    <a:xfrm>
+                      <a:off x="0" y="0"/>
+                      <a:ext cx="756920" cy="756920"/>
+                    </a:xfrm>
+                    <a:prstGeom prst="rect">
+                      <a:avLst/>
+                    </a:prstGeom>
+                    <a:noFill/>
+                    <a:ln>
+                      <a:noFill/>
+                    </a:ln>
+                  </pic:spPr>
+                </pic:pic>
+              </a:graphicData>
+            </a:graphic>
+            <wp14:sizeRelH relativeFrom="margin">
+              <wp14:pctWidth>0</wp14:pctWidth>
+            </wp14:sizeRelH>
+            <wp14:sizeRelV relativeFrom="margin">
+              <wp14:pctHeight>0</wp14:pctHeight>
+            </wp14:sizeRelV>
+          </wp:anchor>
+        </w:drawing>
+      </w:r>
+      <w:r>
+        <w:rPr>
+          <w:noProof/>
+          <w:sz w:val="18"/>
+          <w:szCs w:val="18"/>
+          <w:rtl/>
+          <w:lang w:bidi="fa-IR"/>
+        </w:rPr>
+        <w:drawing>
+          <wp:anchor distT="0" distB="0" distL="114300" distR="114300" simplePos="0" relativeHeight="251661312" behindDoc="0" locked="0" layoutInCell="1" allowOverlap="1" wp14:anchorId="020752A8" wp14:editId="2796B79D">
+            <wp:simplePos x="0" y="0"/>
+            <wp:positionH relativeFrom="margin">
+              <wp:align>left</wp:align>
+            </wp:positionH>
+            <wp:positionV relativeFrom="paragraph">
+              <wp:posOffset>13335</wp:posOffset>
+            </wp:positionV>
+            <wp:extent cx="745490" cy="745490"/>
+            <wp:effectExtent l="0" t="0" r="0" b="0"/>
+            <wp:wrapSquare wrapText="bothSides"/>
+            <wp:docPr id="3" name="Picture 15" descr="C:\Users\slice\AppData\Local\Microsoft\Windows\INetCache\Content.Word\aut.png"/>
+            <wp:cNvGraphicFramePr>
+              <a:graphicFrameLocks xmlns:a="http://schemas.openxmlformats.org/drawingml/2006/main" noChangeAspect="1"/>
+            </wp:cNvGraphicFramePr>
+            <a:graphic xmlns:a="http://schemas.openxmlformats.org/drawingml/2006/main">
+              <a:graphicData uri="http://schemas.openxmlformats.org/drawingml/2006/picture">
+                <pic:pic xmlns:pic="http://schemas.openxmlformats.org/drawingml/2006/picture">
+                  <pic:nvPicPr>
+                    <pic:cNvPr id="0" name="Picture 15" descr="C:\Users\slice\AppData\Local\Microsoft\Windows\INetCache\Content.Word\aut.png"/>
+                    <pic:cNvPicPr>
+                      <a:picLocks noChangeAspect="1" noChangeArrowheads="1"/>
+                    </pic:cNvPicPr>
+                  </pic:nvPicPr>
+                  <pic:blipFill>
+                    <a:blip r:embed="rId9" cstate="print">
+                      <a:extLst>
+                        <a:ext uri="{28A0092B-C50C-407E-A947-70E740481C1C}">
+                          <a14:useLocalDpi xmlns:a14="http://schemas.microsoft.com/office/drawing/2010/main" val="0"/>
+                        </a:ext>
+                      </a:extLst>
+                    </a:blip>
+                    <a:srcRect/>
+                    <a:stretch>
+                      <a:fillRect/>
+                    </a:stretch>
+                  </pic:blipFill>
+                  <pic:spPr bwMode="auto">
+                    <a:xfrm>
+                      <a:off x="0" y="0"/>
+                      <a:ext cx="745490" cy="745490"/>
+                    </a:xfrm>
+                    <a:prstGeom prst="rect">
+                      <a:avLst/>
+                    </a:prstGeom>
+                    <a:noFill/>
+                    <a:ln>
+                      <a:noFill/>
+                    </a:ln>
+                  </pic:spPr>
+                </pic:pic>
+              </a:graphicData>
+            </a:graphic>
+            <wp14:sizeRelH relativeFrom="margin">
+              <wp14:pctWidth>0</wp14:pctWidth>
+            </wp14:sizeRelH>
+            <wp14:sizeRelV relativeFrom="margin">
+              <wp14:pctHeight>0</wp14:pctHeight>
+            </wp14:sizeRelV>
+          </wp:anchor>
+        </w:drawing>
+      </w:r>
+      <w:r>
+        <w:rPr>
           <w:rFonts w:ascii="Vazir" w:hAnsi="Vazir"/>
           <w:color w:val="auto"/>
           <w:sz w:val="18"/>
@@ -57,8 +199,19 @@
           <w:rtl/>
           <w:lang w:bidi="fa-IR"/>
         </w:rPr>
-        <w:t>مبانی کامپیوتر و برنامه‌نویسی</w:t>
-      </w:r>
+        <w:t xml:space="preserve">مبانی کامپیوتر و </w:t>
+      </w:r>
+      <w:proofErr w:type="spellStart"/>
+      <w:r>
+        <w:rPr>
+          <w:rFonts w:ascii="Sahel" w:hAnsi="Sahel" w:cs="Sahel"/>
+          <w:color w:val="auto"/>
+          <w:rtl/>
+          <w:lang w:bidi="fa-IR"/>
+        </w:rPr>
+        <w:t>برنامه‌نویسی</w:t>
+      </w:r>
+      <w:proofErr w:type="spellEnd"/>
     </w:p>
     <w:p>
       <w:pPr>
@@ -74,6 +227,8 @@
           <w:lang w:bidi="fa-IR"/>
         </w:rPr>
       </w:pPr>
+      <w:bookmarkStart w:id="0" w:name="_GoBack"/>
+      <w:bookmarkEnd w:id="0"/>
       <w:r>
         <w:rPr>
           <w:rFonts w:hint="cs"/>
@@ -113,6 +268,7 @@
         </w:rPr>
         <w:t xml:space="preserve">آشنایی با </w:t>
       </w:r>
+      <w:proofErr w:type="spellStart"/>
       <w:r>
         <w:rPr>
           <w:rFonts w:hint="cs"/>
@@ -121,14 +277,7 @@
         </w:rPr>
         <w:t>شبه‌کدها</w:t>
       </w:r>
-      <w:r>
-        <w:rPr>
-          <w:rFonts w:hint="cs"/>
-          <w:rtl/>
-          <w:lang w:bidi="fa-IR"/>
-        </w:rPr>
-        <w:t xml:space="preserve"> ۱</w:t>
-      </w:r>
+      <w:proofErr w:type="spellEnd"/>
     </w:p>
     <w:p>
       <w:pPr>
@@ -144,7 +293,115 @@
           <w:rtl/>
           <w:lang w:bidi="fa-IR"/>
         </w:rPr>
-        <w:t xml:space="preserve">در این جلسه به مرور نوشتن شبه‌کدها می‌پردازیم. همانطور که می‌دانید لزومی ندارد شبه‌کدها به زبان خاصی باشند اما باید در نظر داشته باشید درشت‌دانگی دستورهایی که استفاده می‌کنید معقول باشند. مثلا دستور </w:t>
+        <w:t xml:space="preserve">در این جلسه به مرور نوشتن </w:t>
+      </w:r>
+      <w:proofErr w:type="spellStart"/>
+      <w:r>
+        <w:rPr>
+          <w:rFonts w:hint="cs"/>
+          <w:rtl/>
+          <w:lang w:bidi="fa-IR"/>
+        </w:rPr>
+        <w:t>شبه‌کدها</w:t>
+      </w:r>
+      <w:proofErr w:type="spellEnd"/>
+      <w:r>
+        <w:rPr>
+          <w:rFonts w:hint="cs"/>
+          <w:rtl/>
+          <w:lang w:bidi="fa-IR"/>
+        </w:rPr>
+        <w:t xml:space="preserve"> </w:t>
+      </w:r>
+      <w:proofErr w:type="spellStart"/>
+      <w:r>
+        <w:rPr>
+          <w:rFonts w:hint="cs"/>
+          <w:rtl/>
+          <w:lang w:bidi="fa-IR"/>
+        </w:rPr>
+        <w:t>می‌پردازیم</w:t>
+      </w:r>
+      <w:proofErr w:type="spellEnd"/>
+      <w:r>
+        <w:rPr>
+          <w:rFonts w:hint="cs"/>
+          <w:rtl/>
+          <w:lang w:bidi="fa-IR"/>
+        </w:rPr>
+        <w:t xml:space="preserve">. همانطور که </w:t>
+      </w:r>
+      <w:proofErr w:type="spellStart"/>
+      <w:r>
+        <w:rPr>
+          <w:rFonts w:hint="cs"/>
+          <w:rtl/>
+          <w:lang w:bidi="fa-IR"/>
+        </w:rPr>
+        <w:t>می‌دانید</w:t>
+      </w:r>
+      <w:proofErr w:type="spellEnd"/>
+      <w:r>
+        <w:rPr>
+          <w:rFonts w:hint="cs"/>
+          <w:rtl/>
+          <w:lang w:bidi="fa-IR"/>
+        </w:rPr>
+        <w:t xml:space="preserve"> لزومی ندارد </w:t>
+      </w:r>
+      <w:proofErr w:type="spellStart"/>
+      <w:r>
+        <w:rPr>
+          <w:rFonts w:hint="cs"/>
+          <w:rtl/>
+          <w:lang w:bidi="fa-IR"/>
+        </w:rPr>
+        <w:t>شبه‌کدها</w:t>
+      </w:r>
+      <w:proofErr w:type="spellEnd"/>
+      <w:r>
+        <w:rPr>
+          <w:rFonts w:hint="cs"/>
+          <w:rtl/>
+          <w:lang w:bidi="fa-IR"/>
+        </w:rPr>
+        <w:t xml:space="preserve"> به زبان خاصی باشند اما باید در نظر داشته باشید </w:t>
+      </w:r>
+      <w:proofErr w:type="spellStart"/>
+      <w:r>
+        <w:rPr>
+          <w:rFonts w:hint="cs"/>
+          <w:rtl/>
+          <w:lang w:bidi="fa-IR"/>
+        </w:rPr>
+        <w:t>درشت‌دانگی</w:t>
+      </w:r>
+      <w:proofErr w:type="spellEnd"/>
+      <w:r>
+        <w:rPr>
+          <w:rFonts w:hint="cs"/>
+          <w:rtl/>
+          <w:lang w:bidi="fa-IR"/>
+        </w:rPr>
+        <w:t xml:space="preserve"> دستورهایی که استفاده </w:t>
+      </w:r>
+      <w:proofErr w:type="spellStart"/>
+      <w:r>
+        <w:rPr>
+          <w:rFonts w:hint="cs"/>
+          <w:rtl/>
+          <w:lang w:bidi="fa-IR"/>
+        </w:rPr>
+        <w:t>می‌کنید</w:t>
+      </w:r>
+      <w:proofErr w:type="spellEnd"/>
+      <w:r>
+        <w:rPr>
+          <w:rFonts w:hint="cs"/>
+          <w:rtl/>
+          <w:lang w:bidi="fa-IR"/>
+        </w:rPr>
+        <w:t xml:space="preserve"> معقول باشند. مثلا دستور </w:t>
       </w:r>
       <w:r>
         <w:rPr>
@@ -206,13 +463,23 @@
         </w:rPr>
         <w:t xml:space="preserve">۱. </w:t>
       </w:r>
-      <w:r>
-        <w:rPr>
-          <w:rFonts w:hint="cs"/>
-          <w:rtl/>
-          <w:lang w:bidi="fa-IR"/>
-        </w:rPr>
-        <w:t>شبه‌کدی بنویسید که یک عدد را خوانده و تعداد ارقام آن عدد را چاپ کند.</w:t>
+      <w:proofErr w:type="spellStart"/>
+      <w:r>
+        <w:rPr>
+          <w:rFonts w:hint="cs"/>
+          <w:rtl/>
+          <w:lang w:bidi="fa-IR"/>
+        </w:rPr>
+        <w:t>شبه‌کدی</w:t>
+      </w:r>
+      <w:proofErr w:type="spellEnd"/>
+      <w:r>
+        <w:rPr>
+          <w:rFonts w:hint="cs"/>
+          <w:rtl/>
+          <w:lang w:bidi="fa-IR"/>
+        </w:rPr>
+        <w:t xml:space="preserve"> بنویسید که یک عدد را خوانده و تعداد ارقام آن عدد را چاپ کند.</w:t>
       </w:r>
     </w:p>
     <w:p>
@@ -270,620 +537,6 @@
       </w:pPr>
       <w:r>
         <w:t>2</w:t>
-      </w:r>
-    </w:p>
-    <w:p>
-      <w:pPr>
-        <w:bidi/>
-        <w:rPr>
-          <w:lang w:bidi="fa-IR"/>
-        </w:rPr>
-      </w:pPr>
-      <w:r>
-        <w:rPr>
-          <w:rFonts w:hint="cs"/>
-          <w:rtl/>
-          <w:lang w:bidi="fa-IR"/>
-        </w:rPr>
-        <w:t>۲. شبه‌کدی بنویسید که یک عدد را خوانده و هر یک از ارقام آن را</w:t>
-      </w:r>
-      <w:r>
-        <w:rPr>
-          <w:rFonts w:hint="cs"/>
-          <w:rtl/>
-          <w:lang w:bidi="fa-IR"/>
-        </w:rPr>
-        <w:t xml:space="preserve"> از چپ به راست</w:t>
-      </w:r>
-      <w:r>
-        <w:rPr>
-          <w:rFonts w:hint="cs"/>
-          <w:rtl/>
-          <w:lang w:bidi="fa-IR"/>
-        </w:rPr>
-        <w:t xml:space="preserve"> به تعداد آن رقم</w:t>
-      </w:r>
-      <w:r>
-        <w:rPr>
-          <w:rFonts w:hint="cs"/>
-          <w:rtl/>
-          <w:lang w:bidi="fa-IR"/>
-        </w:rPr>
-        <w:t>،</w:t>
-      </w:r>
-      <w:bookmarkStart w:id="0" w:name="_GoBack"/>
-      <w:bookmarkEnd w:id="0"/>
-      <w:r>
-        <w:rPr>
-          <w:rFonts w:hint="cs"/>
-          <w:rtl/>
-          <w:lang w:bidi="fa-IR"/>
-        </w:rPr>
-        <w:t xml:space="preserve"> </w:t>
-      </w:r>
-      <w:r>
-        <w:rPr>
-          <w:rFonts w:hint="cs"/>
-          <w:rtl/>
-          <w:lang w:bidi="fa-IR"/>
-        </w:rPr>
-        <w:t>چاپ</w:t>
-      </w:r>
-      <w:r>
-        <w:rPr>
-          <w:rFonts w:hint="cs"/>
-          <w:rtl/>
-          <w:lang w:bidi="fa-IR"/>
-        </w:rPr>
-        <w:t xml:space="preserve"> کند.</w:t>
-      </w:r>
-    </w:p>
-    <w:p>
-      <w:pPr>
-        <w:bidi/>
-        <w:rPr>
-          <w:rtl/>
-          <w:lang w:bidi="fa-IR"/>
-        </w:rPr>
-      </w:pPr>
-      <w:r>
-        <w:rPr>
-          <w:rFonts w:hint="cs"/>
-          <w:rtl/>
-          <w:lang w:bidi="fa-IR"/>
-        </w:rPr>
-        <w:t>ورودی:</w:t>
-      </w:r>
-    </w:p>
-    <w:p>
-      <w:pPr>
-        <w:pStyle w:val="Code"/>
-      </w:pPr>
-      <w:r>
-        <w:t>123</w:t>
-      </w:r>
-    </w:p>
-    <w:p>
-      <w:pPr>
-        <w:bidi/>
-        <w:rPr>
-          <w:rtl/>
-          <w:lang w:bidi="fa-IR"/>
-        </w:rPr>
-      </w:pPr>
-      <w:r>
-        <w:rPr>
-          <w:rFonts w:hint="cs"/>
-          <w:rtl/>
-          <w:lang w:bidi="fa-IR"/>
-        </w:rPr>
-        <w:t>خروجی:</w:t>
-      </w:r>
-    </w:p>
-    <w:p>
-      <w:pPr>
-        <w:pStyle w:val="Code"/>
-      </w:pPr>
-      <w:r>
-        <w:t>1</w:t>
-      </w:r>
-    </w:p>
-    <w:p>
-      <w:pPr>
-        <w:pStyle w:val="Code"/>
-      </w:pPr>
-      <w:r>
-        <w:t>2</w:t>
-      </w:r>
-    </w:p>
-    <w:p>
-      <w:pPr>
-        <w:pStyle w:val="Code"/>
-      </w:pPr>
-      <w:r>
-        <w:t>2</w:t>
-      </w:r>
-    </w:p>
-    <w:p>
-      <w:pPr>
-        <w:pStyle w:val="Code"/>
-      </w:pPr>
-      <w:r>
-        <w:t>3</w:t>
-      </w:r>
-    </w:p>
-    <w:p>
-      <w:pPr>
-        <w:pStyle w:val="Code"/>
-      </w:pPr>
-      <w:r>
-        <w:t>3</w:t>
-      </w:r>
-    </w:p>
-    <w:p>
-      <w:pPr>
-        <w:pStyle w:val="Code"/>
-      </w:pPr>
-      <w:r>
-        <w:t>3</w:t>
-      </w:r>
-    </w:p>
-    <w:p>
-      <w:pPr>
-        <w:bidi/>
-        <w:rPr>
-          <w:lang w:bidi="fa-IR"/>
-        </w:rPr>
-      </w:pPr>
-      <w:r>
-        <w:rPr>
-          <w:rFonts w:hint="cs"/>
-          <w:rtl/>
-          <w:lang w:bidi="fa-IR"/>
-        </w:rPr>
-        <w:t>۳.</w:t>
-      </w:r>
-      <w:r>
-        <w:rPr>
-          <w:rFonts w:hint="cs"/>
-          <w:rtl/>
-          <w:lang w:bidi="fa-IR"/>
-        </w:rPr>
-        <w:t xml:space="preserve"> شبه‌کدی بنویسید که یک عدد را خوانده و تمام مقسوم‌علیه‌های آن را چاپ کند.</w:t>
-      </w:r>
-    </w:p>
-    <w:p>
-      <w:pPr>
-        <w:bidi/>
-        <w:rPr>
-          <w:rtl/>
-          <w:lang w:bidi="fa-IR"/>
-        </w:rPr>
-      </w:pPr>
-      <w:r>
-        <w:rPr>
-          <w:rFonts w:hint="cs"/>
-          <w:rtl/>
-          <w:lang w:bidi="fa-IR"/>
-        </w:rPr>
-        <w:t>ورودی:</w:t>
-      </w:r>
-    </w:p>
-    <w:p>
-      <w:pPr>
-        <w:pStyle w:val="Code"/>
-      </w:pPr>
-      <w:r>
-        <w:t>28</w:t>
-      </w:r>
-    </w:p>
-    <w:p>
-      <w:pPr>
-        <w:bidi/>
-        <w:rPr>
-          <w:rtl/>
-          <w:lang w:bidi="fa-IR"/>
-        </w:rPr>
-      </w:pPr>
-      <w:r>
-        <w:rPr>
-          <w:rFonts w:hint="cs"/>
-          <w:rtl/>
-          <w:lang w:bidi="fa-IR"/>
-        </w:rPr>
-        <w:lastRenderedPageBreak/>
-        <w:t>خروجی:</w:t>
-      </w:r>
-    </w:p>
-    <w:p>
-      <w:pPr>
-        <w:pStyle w:val="Code"/>
-      </w:pPr>
-      <w:r>
-        <w:t>1 2 4 7 14</w:t>
-      </w:r>
-    </w:p>
-    <w:p>
-      <w:pPr>
-        <w:bidi/>
-        <w:rPr>
-          <w:lang w:bidi="fa-IR"/>
-        </w:rPr>
-      </w:pPr>
-      <w:r>
-        <w:rPr>
-          <w:rFonts w:hint="cs"/>
-          <w:rtl/>
-          <w:lang w:bidi="fa-IR"/>
-        </w:rPr>
-        <w:t>۴.</w:t>
-      </w:r>
-      <w:r>
-        <w:rPr>
-          <w:rFonts w:hint="cs"/>
-          <w:rtl/>
-          <w:lang w:bidi="fa-IR"/>
-        </w:rPr>
-        <w:t xml:space="preserve"> شبه‌کدی بنویسید که یک عدد را خوانده و بررسی کند آن عدد کامل است یا خیر. (عدد کامل عددی است که مجموع مقسوم‌علیه‌های آن به جز خودش برابر با آن عدد شوند)</w:t>
-      </w:r>
-    </w:p>
-    <w:p>
-      <w:pPr>
-        <w:bidi/>
-        <w:rPr>
-          <w:rtl/>
-          <w:lang w:bidi="fa-IR"/>
-        </w:rPr>
-      </w:pPr>
-      <w:r>
-        <w:rPr>
-          <w:rFonts w:hint="cs"/>
-          <w:rtl/>
-          <w:lang w:bidi="fa-IR"/>
-        </w:rPr>
-        <w:t>مثلا عدد ۲۸ اول است زیرا</w:t>
-      </w:r>
-      <w:r>
-        <w:rPr>
-          <w:rFonts w:hint="cs"/>
-          <w:rtl/>
-          <w:lang w:bidi="fa-IR"/>
-        </w:rPr>
-        <w:t>:</w:t>
-      </w:r>
-      <w:r>
-        <w:rPr>
-          <w:rFonts w:hint="cs"/>
-          <w:rtl/>
-          <w:lang w:bidi="fa-IR"/>
-        </w:rPr>
-        <w:t xml:space="preserve"> ۲۸ = ۱ + ۲ + ۴ +</w:t>
-      </w:r>
-      <w:r>
-        <w:rPr>
-          <w:rFonts w:hint="cs"/>
-          <w:rtl/>
-          <w:lang w:bidi="fa-IR"/>
-        </w:rPr>
-        <w:t xml:space="preserve"> </w:t>
-      </w:r>
-      <w:r>
-        <w:rPr>
-          <w:rFonts w:hint="cs"/>
-          <w:rtl/>
-          <w:lang w:bidi="fa-IR"/>
-        </w:rPr>
-        <w:t>‌۷ + ۱۴</w:t>
-      </w:r>
-    </w:p>
-    <w:p>
-      <w:pPr>
-        <w:bidi/>
-        <w:rPr>
-          <w:rtl/>
-          <w:lang w:bidi="fa-IR"/>
-        </w:rPr>
-      </w:pPr>
-      <w:r>
-        <w:rPr>
-          <w:rFonts w:hint="cs"/>
-          <w:rtl/>
-          <w:lang w:bidi="fa-IR"/>
-        </w:rPr>
-        <w:t>ورودی:</w:t>
-      </w:r>
-    </w:p>
-    <w:p>
-      <w:pPr>
-        <w:pStyle w:val="Code"/>
-      </w:pPr>
-      <w:r>
-        <w:t>2</w:t>
-      </w:r>
-      <w:r>
-        <w:t>8</w:t>
-      </w:r>
-    </w:p>
-    <w:p>
-      <w:pPr>
-        <w:bidi/>
-        <w:rPr>
-          <w:rtl/>
-          <w:lang w:bidi="fa-IR"/>
-        </w:rPr>
-      </w:pPr>
-      <w:r>
-        <w:rPr>
-          <w:rFonts w:hint="cs"/>
-          <w:rtl/>
-          <w:lang w:bidi="fa-IR"/>
-        </w:rPr>
-        <w:t>خروجی:</w:t>
-      </w:r>
-    </w:p>
-    <w:p>
-      <w:pPr>
-        <w:pStyle w:val="Code"/>
-      </w:pPr>
-      <w:r>
-        <w:t>True</w:t>
-      </w:r>
-    </w:p>
-    <w:p>
-      <w:pPr>
-        <w:bidi/>
-        <w:rPr>
-          <w:lang w:bidi="fa-IR"/>
-        </w:rPr>
-      </w:pPr>
-      <w:r>
-        <w:rPr>
-          <w:rFonts w:hint="cs"/>
-          <w:rtl/>
-          <w:lang w:bidi="fa-IR"/>
-        </w:rPr>
-        <w:t xml:space="preserve">۵. </w:t>
-      </w:r>
-      <w:r>
-        <w:rPr>
-          <w:rFonts w:hint="cs"/>
-          <w:rtl/>
-          <w:lang w:bidi="fa-IR"/>
-        </w:rPr>
-        <w:t>شبه‌کدی بنویسید که یک عدد را خوانده مقسوم‌علیه‌های اول آن را چاپ کند.</w:t>
-      </w:r>
-    </w:p>
-    <w:p>
-      <w:pPr>
-        <w:bidi/>
-        <w:rPr>
-          <w:rtl/>
-          <w:lang w:bidi="fa-IR"/>
-        </w:rPr>
-      </w:pPr>
-      <w:r>
-        <w:rPr>
-          <w:rFonts w:hint="cs"/>
-          <w:rtl/>
-          <w:lang w:bidi="fa-IR"/>
-        </w:rPr>
-        <w:t>ورودی:</w:t>
-      </w:r>
-    </w:p>
-    <w:p>
-      <w:pPr>
-        <w:pStyle w:val="Code"/>
-        <w:rPr>
-          <w:rtl/>
-        </w:rPr>
-      </w:pPr>
-      <w:r>
-        <w:t>28</w:t>
-      </w:r>
-    </w:p>
-    <w:p>
-      <w:pPr>
-        <w:bidi/>
-        <w:rPr>
-          <w:rtl/>
-          <w:lang w:bidi="fa-IR"/>
-        </w:rPr>
-      </w:pPr>
-      <w:r>
-        <w:rPr>
-          <w:rFonts w:hint="cs"/>
-          <w:rtl/>
-          <w:lang w:bidi="fa-IR"/>
-        </w:rPr>
-        <w:t>خروجی:</w:t>
-      </w:r>
-    </w:p>
-    <w:p>
-      <w:pPr>
-        <w:pStyle w:val="Code"/>
-      </w:pPr>
-      <w:r>
-        <w:t>2 7</w:t>
-      </w:r>
-    </w:p>
-    <w:p>
-      <w:pPr>
-        <w:bidi/>
-        <w:rPr>
-          <w:rtl/>
-          <w:lang w:bidi="fa-IR"/>
-        </w:rPr>
-      </w:pPr>
-      <w:r>
-        <w:rPr>
-          <w:rFonts w:hint="cs"/>
-          <w:rtl/>
-          <w:lang w:bidi="fa-IR"/>
-        </w:rPr>
-        <w:t>۶. شبه‌کدی بنوسید که ۶ عدد را خوانده و مرتب‌شده‌ی آن‌ها را چاپ کند.</w:t>
-      </w:r>
-    </w:p>
-    <w:p>
-      <w:pPr>
-        <w:bidi/>
-        <w:rPr>
-          <w:rtl/>
-          <w:lang w:bidi="fa-IR"/>
-        </w:rPr>
-      </w:pPr>
-      <w:r>
-        <w:rPr>
-          <w:rFonts w:hint="cs"/>
-          <w:rtl/>
-          <w:lang w:bidi="fa-IR"/>
-        </w:rPr>
-        <w:t>ورودی:</w:t>
-      </w:r>
-    </w:p>
-    <w:p>
-      <w:pPr>
-        <w:pStyle w:val="Code"/>
-      </w:pPr>
-      <w:r>
-        <w:t>1 6 5 2 3 4</w:t>
-      </w:r>
-    </w:p>
-    <w:p>
-      <w:pPr>
-        <w:bidi/>
-        <w:rPr>
-          <w:rtl/>
-          <w:lang w:bidi="fa-IR"/>
-        </w:rPr>
-      </w:pPr>
-      <w:r>
-        <w:rPr>
-          <w:rFonts w:hint="cs"/>
-          <w:rtl/>
-          <w:lang w:bidi="fa-IR"/>
-        </w:rPr>
-        <w:t>خروجی:</w:t>
-      </w:r>
-    </w:p>
-    <w:p>
-      <w:pPr>
-        <w:pStyle w:val="Code"/>
-      </w:pPr>
-      <w:r>
-        <w:t>1 2 3 4 5 6</w:t>
-      </w:r>
-    </w:p>
-    <w:p>
-      <w:pPr>
-        <w:bidi/>
-        <w:rPr>
-          <w:rtl/>
-          <w:lang w:bidi="fa-IR"/>
-        </w:rPr>
-      </w:pPr>
-      <w:r>
-        <w:rPr>
-          <w:rFonts w:hint="cs"/>
-          <w:rtl/>
-          <w:lang w:bidi="fa-IR"/>
-        </w:rPr>
-        <w:t>۷. شبه‌کدی بنویسید که مختصات چهار نقطه را خوانده و بررسی کند که آیا این چهار نقطه:</w:t>
-      </w:r>
-    </w:p>
-    <w:p>
-      <w:pPr>
-        <w:bidi/>
-        <w:rPr>
-          <w:rtl/>
-          <w:lang w:bidi="fa-IR"/>
-        </w:rPr>
-      </w:pPr>
-      <w:r>
-        <w:rPr>
-          <w:rtl/>
-          <w:lang w:bidi="fa-IR"/>
-        </w:rPr>
-        <w:tab/>
-      </w:r>
-      <w:r>
-        <w:rPr>
-          <w:rFonts w:hint="cs"/>
-          <w:rtl/>
-          <w:lang w:bidi="fa-IR"/>
-        </w:rPr>
-        <w:t>۱) تشکیل متوازی الاضلاع می‌دهند.</w:t>
-      </w:r>
-    </w:p>
-    <w:p>
-      <w:pPr>
-        <w:bidi/>
-        <w:rPr>
-          <w:rtl/>
-          <w:lang w:bidi="fa-IR"/>
-        </w:rPr>
-      </w:pPr>
-      <w:r>
-        <w:rPr>
-          <w:rtl/>
-          <w:lang w:bidi="fa-IR"/>
-        </w:rPr>
-        <w:tab/>
-      </w:r>
-      <w:r>
-        <w:rPr>
-          <w:rFonts w:hint="cs"/>
-          <w:rtl/>
-          <w:lang w:bidi="fa-IR"/>
-        </w:rPr>
-        <w:t>۲) تشکیل مستطیل می‌دهند.</w:t>
-      </w:r>
-    </w:p>
-    <w:p>
-      <w:pPr>
-        <w:bidi/>
-        <w:rPr>
-          <w:rtl/>
-          <w:lang w:bidi="fa-IR"/>
-        </w:rPr>
-      </w:pPr>
-      <w:r>
-        <w:rPr>
-          <w:rtl/>
-          <w:lang w:bidi="fa-IR"/>
-        </w:rPr>
-        <w:tab/>
-      </w:r>
-      <w:r>
-        <w:rPr>
-          <w:rFonts w:hint="cs"/>
-          <w:rtl/>
-          <w:lang w:bidi="fa-IR"/>
-        </w:rPr>
-        <w:t>۳) تشکیل لوزی می‌دهند.</w:t>
-      </w:r>
-    </w:p>
-    <w:p>
-      <w:pPr>
-        <w:bidi/>
-        <w:rPr>
-          <w:rtl/>
-          <w:lang w:bidi="fa-IR"/>
-        </w:rPr>
-      </w:pPr>
-      <w:r>
-        <w:rPr>
-          <w:rtl/>
-          <w:lang w:bidi="fa-IR"/>
-        </w:rPr>
-        <w:tab/>
-      </w:r>
-      <w:r>
-        <w:rPr>
-          <w:rFonts w:hint="cs"/>
-          <w:rtl/>
-          <w:lang w:bidi="fa-IR"/>
-        </w:rPr>
-        <w:t>۴) تشکیل مربع می‌دهند.</w:t>
       </w:r>
     </w:p>
     <w:p>
@@ -900,16 +553,980 @@
           <w:rtl/>
           <w:lang w:bidi="fa-IR"/>
         </w:rPr>
+        <w:t xml:space="preserve">۲. </w:t>
+      </w:r>
+      <w:proofErr w:type="spellStart"/>
+      <w:r>
+        <w:rPr>
+          <w:rFonts w:hint="cs"/>
+          <w:rtl/>
+          <w:lang w:bidi="fa-IR"/>
+        </w:rPr>
+        <w:t>شبه‌کدی</w:t>
+      </w:r>
+      <w:proofErr w:type="spellEnd"/>
+      <w:r>
+        <w:rPr>
+          <w:rFonts w:hint="cs"/>
+          <w:rtl/>
+          <w:lang w:bidi="fa-IR"/>
+        </w:rPr>
+        <w:t xml:space="preserve"> بنویسید که یک عدد را خوانده و هر یک از ارقام آن را</w:t>
+      </w:r>
+      <w:r>
+        <w:rPr>
+          <w:rFonts w:hint="cs"/>
+          <w:rtl/>
+          <w:lang w:bidi="fa-IR"/>
+        </w:rPr>
+        <w:t xml:space="preserve"> از چپ به راست</w:t>
+      </w:r>
+      <w:r>
+        <w:rPr>
+          <w:rFonts w:hint="cs"/>
+          <w:rtl/>
+          <w:lang w:bidi="fa-IR"/>
+        </w:rPr>
+        <w:t xml:space="preserve"> به تعداد آن رقم</w:t>
+      </w:r>
+      <w:r>
+        <w:rPr>
+          <w:rFonts w:hint="cs"/>
+          <w:rtl/>
+          <w:lang w:bidi="fa-IR"/>
+        </w:rPr>
+        <w:t>،</w:t>
+      </w:r>
+      <w:r>
+        <w:rPr>
+          <w:rFonts w:hint="cs"/>
+          <w:rtl/>
+          <w:lang w:bidi="fa-IR"/>
+        </w:rPr>
+        <w:t xml:space="preserve"> </w:t>
+      </w:r>
+      <w:r>
+        <w:rPr>
+          <w:rFonts w:hint="cs"/>
+          <w:rtl/>
+          <w:lang w:bidi="fa-IR"/>
+        </w:rPr>
+        <w:t>چاپ</w:t>
+      </w:r>
+      <w:r>
+        <w:rPr>
+          <w:rFonts w:hint="cs"/>
+          <w:rtl/>
+          <w:lang w:bidi="fa-IR"/>
+        </w:rPr>
+        <w:t xml:space="preserve"> کند.</w:t>
+      </w:r>
+      <w:r>
+        <w:rPr>
+          <w:rFonts w:hint="cs"/>
+          <w:rtl/>
+          <w:lang w:bidi="fa-IR"/>
+        </w:rPr>
+        <w:t xml:space="preserve"> برای اینکار در ابتدا </w:t>
+      </w:r>
+      <w:proofErr w:type="spellStart"/>
+      <w:r>
+        <w:rPr>
+          <w:rFonts w:hint="cs"/>
+          <w:rtl/>
+          <w:lang w:bidi="fa-IR"/>
+        </w:rPr>
+        <w:t>شبه‌کدی</w:t>
+      </w:r>
+      <w:proofErr w:type="spellEnd"/>
+      <w:r>
+        <w:rPr>
+          <w:rFonts w:hint="cs"/>
+          <w:rtl/>
+          <w:lang w:bidi="fa-IR"/>
+        </w:rPr>
+        <w:t xml:space="preserve"> بنویسید که این کار را از راست به چپ انجام دهد و در ادامه </w:t>
+      </w:r>
+      <w:proofErr w:type="spellStart"/>
+      <w:r>
+        <w:rPr>
+          <w:rFonts w:hint="cs"/>
+          <w:rtl/>
+          <w:lang w:bidi="fa-IR"/>
+        </w:rPr>
+        <w:t>شبه‌کدی</w:t>
+      </w:r>
+      <w:proofErr w:type="spellEnd"/>
+      <w:r>
+        <w:rPr>
+          <w:rFonts w:hint="cs"/>
+          <w:rtl/>
+          <w:lang w:bidi="fa-IR"/>
+        </w:rPr>
+        <w:t xml:space="preserve"> برای برعکس کردن یک عدد بنویسید.</w:t>
+      </w:r>
+    </w:p>
+    <w:p>
+      <w:pPr>
+        <w:bidi/>
+        <w:rPr>
+          <w:rtl/>
+          <w:lang w:bidi="fa-IR"/>
+        </w:rPr>
+      </w:pPr>
+      <w:r>
+        <w:rPr>
+          <w:rFonts w:hint="cs"/>
+          <w:rtl/>
+          <w:lang w:bidi="fa-IR"/>
+        </w:rPr>
+        <w:t>ورودی:</w:t>
+      </w:r>
+    </w:p>
+    <w:p>
+      <w:pPr>
+        <w:pStyle w:val="Code"/>
+      </w:pPr>
+      <w:r>
+        <w:t>123</w:t>
+      </w:r>
+    </w:p>
+    <w:p>
+      <w:pPr>
+        <w:bidi/>
+        <w:rPr>
+          <w:rtl/>
+          <w:lang w:bidi="fa-IR"/>
+        </w:rPr>
+      </w:pPr>
+      <w:r>
+        <w:rPr>
+          <w:rFonts w:hint="cs"/>
+          <w:rtl/>
+          <w:lang w:bidi="fa-IR"/>
+        </w:rPr>
+        <w:t>خروجی:</w:t>
+      </w:r>
+    </w:p>
+    <w:p>
+      <w:pPr>
+        <w:pStyle w:val="Code"/>
+      </w:pPr>
+      <w:r>
+        <w:t>1</w:t>
+      </w:r>
+    </w:p>
+    <w:p>
+      <w:pPr>
+        <w:pStyle w:val="Code"/>
+      </w:pPr>
+      <w:r>
+        <w:t>2</w:t>
+      </w:r>
+    </w:p>
+    <w:p>
+      <w:pPr>
+        <w:pStyle w:val="Code"/>
+      </w:pPr>
+      <w:r>
+        <w:t>2</w:t>
+      </w:r>
+    </w:p>
+    <w:p>
+      <w:pPr>
+        <w:pStyle w:val="Code"/>
+      </w:pPr>
+      <w:r>
+        <w:t>3</w:t>
+      </w:r>
+    </w:p>
+    <w:p>
+      <w:pPr>
+        <w:pStyle w:val="Code"/>
+      </w:pPr>
+      <w:r>
+        <w:t>3</w:t>
+      </w:r>
+    </w:p>
+    <w:p>
+      <w:pPr>
+        <w:pStyle w:val="Code"/>
+      </w:pPr>
+      <w:r>
+        <w:t>3</w:t>
+      </w:r>
+    </w:p>
+    <w:p>
+      <w:pPr>
+        <w:bidi/>
+        <w:rPr>
+          <w:rtl/>
+          <w:lang w:bidi="fa-IR"/>
+        </w:rPr>
+      </w:pPr>
+    </w:p>
+    <w:p>
+      <w:pPr>
+        <w:bidi/>
+        <w:rPr>
+          <w:rtl/>
+          <w:lang w:bidi="fa-IR"/>
+        </w:rPr>
+      </w:pPr>
+    </w:p>
+    <w:p>
+      <w:pPr>
+        <w:bidi/>
+        <w:rPr>
+          <w:lang w:bidi="fa-IR"/>
+        </w:rPr>
+      </w:pPr>
+      <w:r>
+        <w:rPr>
+          <w:rFonts w:hint="cs"/>
+          <w:rtl/>
+          <w:lang w:bidi="fa-IR"/>
+        </w:rPr>
         <w:lastRenderedPageBreak/>
-        <w:t>در نهایت شبه‌کد شما می‌بایست کاملترین شکلی که این نقاط را تعریف می‌کند چاپ کند. به عنوان مثال اگر این چهار نقطه تشکیل مربع دهند قاعدتا تشکیل متوازی الاضلاع، لوزی و مستطیل نیز می‌دهند اما شما می‌بایست مربع را چاپ کنید.</w:t>
-      </w:r>
-      <w:r>
-        <w:rPr>
-          <w:rFonts w:hint="cs"/>
-          <w:rtl/>
-          <w:lang w:bidi="fa-IR"/>
-        </w:rPr>
-        <w:t xml:space="preserve"> دقت کنید که چاپ شماره سطر آن شکل کفایت می‌کند.</w:t>
+        <w:t>۳.</w:t>
+      </w:r>
+      <w:r>
+        <w:rPr>
+          <w:rFonts w:hint="cs"/>
+          <w:rtl/>
+          <w:lang w:bidi="fa-IR"/>
+        </w:rPr>
+        <w:t xml:space="preserve"> </w:t>
+      </w:r>
+      <w:proofErr w:type="spellStart"/>
+      <w:r>
+        <w:rPr>
+          <w:rFonts w:hint="cs"/>
+          <w:rtl/>
+          <w:lang w:bidi="fa-IR"/>
+        </w:rPr>
+        <w:t>شبه‌کدی</w:t>
+      </w:r>
+      <w:proofErr w:type="spellEnd"/>
+      <w:r>
+        <w:rPr>
+          <w:rFonts w:hint="cs"/>
+          <w:rtl/>
+          <w:lang w:bidi="fa-IR"/>
+        </w:rPr>
+        <w:t xml:space="preserve"> بنویسید که یک عدد را خوانده و تمام </w:t>
+      </w:r>
+      <w:proofErr w:type="spellStart"/>
+      <w:r>
+        <w:rPr>
+          <w:rFonts w:hint="cs"/>
+          <w:rtl/>
+          <w:lang w:bidi="fa-IR"/>
+        </w:rPr>
+        <w:t>مقسوم‌علیه‌های</w:t>
+      </w:r>
+      <w:proofErr w:type="spellEnd"/>
+      <w:r>
+        <w:rPr>
+          <w:rFonts w:hint="cs"/>
+          <w:rtl/>
+          <w:lang w:bidi="fa-IR"/>
+        </w:rPr>
+        <w:t xml:space="preserve"> آن</w:t>
+      </w:r>
+      <w:r>
+        <w:rPr>
+          <w:rFonts w:hint="cs"/>
+          <w:rtl/>
+          <w:lang w:bidi="fa-IR"/>
+        </w:rPr>
+        <w:t xml:space="preserve"> (به جز آن عدد را چاپ کند)</w:t>
+      </w:r>
+      <w:r>
+        <w:rPr>
+          <w:rFonts w:hint="cs"/>
+          <w:rtl/>
+          <w:lang w:bidi="fa-IR"/>
+        </w:rPr>
+        <w:t xml:space="preserve"> را چاپ کند.</w:t>
+      </w:r>
+    </w:p>
+    <w:p>
+      <w:pPr>
+        <w:bidi/>
+        <w:rPr>
+          <w:rtl/>
+          <w:lang w:bidi="fa-IR"/>
+        </w:rPr>
+      </w:pPr>
+      <w:r>
+        <w:rPr>
+          <w:rFonts w:hint="cs"/>
+          <w:rtl/>
+          <w:lang w:bidi="fa-IR"/>
+        </w:rPr>
+        <w:t>ورودی:</w:t>
+      </w:r>
+    </w:p>
+    <w:p>
+      <w:pPr>
+        <w:pStyle w:val="Code"/>
+      </w:pPr>
+      <w:r>
+        <w:t>28</w:t>
+      </w:r>
+    </w:p>
+    <w:p>
+      <w:pPr>
+        <w:bidi/>
+        <w:rPr>
+          <w:rtl/>
+          <w:lang w:bidi="fa-IR"/>
+        </w:rPr>
+      </w:pPr>
+      <w:r>
+        <w:rPr>
+          <w:rFonts w:hint="cs"/>
+          <w:rtl/>
+          <w:lang w:bidi="fa-IR"/>
+        </w:rPr>
+        <w:t>خروجی:</w:t>
+      </w:r>
+    </w:p>
+    <w:p>
+      <w:pPr>
+        <w:pStyle w:val="Code"/>
+      </w:pPr>
+      <w:r>
+        <w:t>1 2 4 7 14</w:t>
+      </w:r>
+    </w:p>
+    <w:p>
+      <w:pPr>
+        <w:bidi/>
+        <w:rPr>
+          <w:lang w:bidi="fa-IR"/>
+        </w:rPr>
+      </w:pPr>
+      <w:r>
+        <w:rPr>
+          <w:rFonts w:hint="cs"/>
+          <w:rtl/>
+          <w:lang w:bidi="fa-IR"/>
+        </w:rPr>
+        <w:t>۴.</w:t>
+      </w:r>
+      <w:r>
+        <w:rPr>
+          <w:rFonts w:hint="cs"/>
+          <w:rtl/>
+          <w:lang w:bidi="fa-IR"/>
+        </w:rPr>
+        <w:t xml:space="preserve"> </w:t>
+      </w:r>
+      <w:proofErr w:type="spellStart"/>
+      <w:r>
+        <w:rPr>
+          <w:rFonts w:hint="cs"/>
+          <w:rtl/>
+          <w:lang w:bidi="fa-IR"/>
+        </w:rPr>
+        <w:t>شبه‌کدی</w:t>
+      </w:r>
+      <w:proofErr w:type="spellEnd"/>
+      <w:r>
+        <w:rPr>
+          <w:rFonts w:hint="cs"/>
+          <w:rtl/>
+          <w:lang w:bidi="fa-IR"/>
+        </w:rPr>
+        <w:t xml:space="preserve"> بنویسید که یک عدد را خوانده و بررسی کند آن عدد کامل است یا خیر. (عدد کامل عددی است که مجموع </w:t>
+      </w:r>
+      <w:proofErr w:type="spellStart"/>
+      <w:r>
+        <w:rPr>
+          <w:rFonts w:hint="cs"/>
+          <w:rtl/>
+          <w:lang w:bidi="fa-IR"/>
+        </w:rPr>
+        <w:t>مقسوم‌علیه‌های</w:t>
+      </w:r>
+      <w:proofErr w:type="spellEnd"/>
+      <w:r>
+        <w:rPr>
+          <w:rFonts w:hint="cs"/>
+          <w:rtl/>
+          <w:lang w:bidi="fa-IR"/>
+        </w:rPr>
+        <w:t xml:space="preserve"> آن به جز خودش برابر با آن عدد شوند)</w:t>
+      </w:r>
+    </w:p>
+    <w:p>
+      <w:pPr>
+        <w:bidi/>
+        <w:rPr>
+          <w:rtl/>
+          <w:lang w:bidi="fa-IR"/>
+        </w:rPr>
+      </w:pPr>
+      <w:r>
+        <w:rPr>
+          <w:rFonts w:hint="cs"/>
+          <w:rtl/>
+          <w:lang w:bidi="fa-IR"/>
+        </w:rPr>
+        <w:t>مثلا عدد ۲۸ اول است زیرا</w:t>
+      </w:r>
+      <w:r>
+        <w:rPr>
+          <w:rFonts w:hint="cs"/>
+          <w:rtl/>
+          <w:lang w:bidi="fa-IR"/>
+        </w:rPr>
+        <w:t>:</w:t>
+      </w:r>
+      <w:r>
+        <w:rPr>
+          <w:rFonts w:hint="cs"/>
+          <w:rtl/>
+          <w:lang w:bidi="fa-IR"/>
+        </w:rPr>
+        <w:t xml:space="preserve"> ۲۸ = ۱ + ۲ + ۴ +</w:t>
+      </w:r>
+      <w:r>
+        <w:rPr>
+          <w:rFonts w:hint="cs"/>
+          <w:rtl/>
+          <w:lang w:bidi="fa-IR"/>
+        </w:rPr>
+        <w:t xml:space="preserve"> </w:t>
+      </w:r>
+      <w:r>
+        <w:rPr>
+          <w:rFonts w:hint="cs"/>
+          <w:rtl/>
+          <w:lang w:bidi="fa-IR"/>
+        </w:rPr>
+        <w:t>‌۷ + ۱۴</w:t>
+      </w:r>
+    </w:p>
+    <w:p>
+      <w:pPr>
+        <w:bidi/>
+        <w:rPr>
+          <w:rtl/>
+          <w:lang w:bidi="fa-IR"/>
+        </w:rPr>
+      </w:pPr>
+      <w:r>
+        <w:rPr>
+          <w:rFonts w:hint="cs"/>
+          <w:rtl/>
+          <w:lang w:bidi="fa-IR"/>
+        </w:rPr>
+        <w:t>ورودی:</w:t>
+      </w:r>
+    </w:p>
+    <w:p>
+      <w:pPr>
+        <w:pStyle w:val="Code"/>
+      </w:pPr>
+      <w:r>
+        <w:t>2</w:t>
+      </w:r>
+      <w:r>
+        <w:t>8</w:t>
+      </w:r>
+    </w:p>
+    <w:p>
+      <w:pPr>
+        <w:bidi/>
+        <w:rPr>
+          <w:rtl/>
+          <w:lang w:bidi="fa-IR"/>
+        </w:rPr>
+      </w:pPr>
+      <w:r>
+        <w:rPr>
+          <w:rFonts w:hint="cs"/>
+          <w:rtl/>
+          <w:lang w:bidi="fa-IR"/>
+        </w:rPr>
+        <w:t>خروجی:</w:t>
+      </w:r>
+    </w:p>
+    <w:p>
+      <w:pPr>
+        <w:pStyle w:val="Code"/>
+      </w:pPr>
+      <w:r>
+        <w:t>True</w:t>
+      </w:r>
+    </w:p>
+    <w:p>
+      <w:pPr>
+        <w:bidi/>
+        <w:rPr>
+          <w:lang w:bidi="fa-IR"/>
+        </w:rPr>
+      </w:pPr>
+      <w:r>
+        <w:rPr>
+          <w:rFonts w:hint="cs"/>
+          <w:rtl/>
+          <w:lang w:bidi="fa-IR"/>
+        </w:rPr>
+        <w:t xml:space="preserve">۵. </w:t>
+      </w:r>
+      <w:proofErr w:type="spellStart"/>
+      <w:r>
+        <w:rPr>
+          <w:rFonts w:hint="cs"/>
+          <w:rtl/>
+          <w:lang w:bidi="fa-IR"/>
+        </w:rPr>
+        <w:t>شبه‌کدی</w:t>
+      </w:r>
+      <w:proofErr w:type="spellEnd"/>
+      <w:r>
+        <w:rPr>
+          <w:rFonts w:hint="cs"/>
+          <w:rtl/>
+          <w:lang w:bidi="fa-IR"/>
+        </w:rPr>
+        <w:t xml:space="preserve"> بنویسید که یک عدد را خوانده </w:t>
+      </w:r>
+      <w:proofErr w:type="spellStart"/>
+      <w:r>
+        <w:rPr>
+          <w:rFonts w:hint="cs"/>
+          <w:rtl/>
+          <w:lang w:bidi="fa-IR"/>
+        </w:rPr>
+        <w:t>مقسوم‌علیه‌های</w:t>
+      </w:r>
+      <w:proofErr w:type="spellEnd"/>
+      <w:r>
+        <w:rPr>
+          <w:rFonts w:hint="cs"/>
+          <w:rtl/>
+          <w:lang w:bidi="fa-IR"/>
+        </w:rPr>
+        <w:t xml:space="preserve"> اول آن را چاپ کند.</w:t>
+      </w:r>
+    </w:p>
+    <w:p>
+      <w:pPr>
+        <w:bidi/>
+        <w:rPr>
+          <w:rtl/>
+          <w:lang w:bidi="fa-IR"/>
+        </w:rPr>
+      </w:pPr>
+      <w:r>
+        <w:rPr>
+          <w:rFonts w:hint="cs"/>
+          <w:rtl/>
+          <w:lang w:bidi="fa-IR"/>
+        </w:rPr>
+        <w:t>ورودی:</w:t>
+      </w:r>
+    </w:p>
+    <w:p>
+      <w:pPr>
+        <w:pStyle w:val="Code"/>
+        <w:rPr>
+          <w:rtl/>
+        </w:rPr>
+      </w:pPr>
+      <w:r>
+        <w:t>28</w:t>
+      </w:r>
+    </w:p>
+    <w:p>
+      <w:pPr>
+        <w:bidi/>
+        <w:rPr>
+          <w:rtl/>
+          <w:lang w:bidi="fa-IR"/>
+        </w:rPr>
+      </w:pPr>
+      <w:r>
+        <w:rPr>
+          <w:rFonts w:hint="cs"/>
+          <w:rtl/>
+          <w:lang w:bidi="fa-IR"/>
+        </w:rPr>
+        <w:t>خروجی:</w:t>
+      </w:r>
+    </w:p>
+    <w:p>
+      <w:pPr>
+        <w:pStyle w:val="Code"/>
+      </w:pPr>
+      <w:r>
+        <w:t>2 7</w:t>
+      </w:r>
+    </w:p>
+    <w:p>
+      <w:pPr>
+        <w:bidi/>
+        <w:rPr>
+          <w:rtl/>
+          <w:lang w:bidi="fa-IR"/>
+        </w:rPr>
+      </w:pPr>
+      <w:r>
+        <w:rPr>
+          <w:rFonts w:hint="cs"/>
+          <w:rtl/>
+          <w:lang w:bidi="fa-IR"/>
+        </w:rPr>
+        <w:t xml:space="preserve">۶. </w:t>
+      </w:r>
+      <w:proofErr w:type="spellStart"/>
+      <w:r>
+        <w:rPr>
+          <w:rFonts w:hint="cs"/>
+          <w:rtl/>
+          <w:lang w:bidi="fa-IR"/>
+        </w:rPr>
+        <w:t>شبه‌کدی</w:t>
+      </w:r>
+      <w:proofErr w:type="spellEnd"/>
+      <w:r>
+        <w:rPr>
+          <w:rFonts w:hint="cs"/>
+          <w:rtl/>
+          <w:lang w:bidi="fa-IR"/>
+        </w:rPr>
+        <w:t xml:space="preserve"> </w:t>
+      </w:r>
+      <w:proofErr w:type="spellStart"/>
+      <w:r>
+        <w:rPr>
+          <w:rFonts w:hint="cs"/>
+          <w:rtl/>
+          <w:lang w:bidi="fa-IR"/>
+        </w:rPr>
+        <w:t>بنوسید</w:t>
+      </w:r>
+      <w:proofErr w:type="spellEnd"/>
+      <w:r>
+        <w:rPr>
+          <w:rFonts w:hint="cs"/>
+          <w:rtl/>
+          <w:lang w:bidi="fa-IR"/>
+        </w:rPr>
+        <w:t xml:space="preserve"> که ۶ عدد را خوانده و </w:t>
+      </w:r>
+      <w:proofErr w:type="spellStart"/>
+      <w:r>
+        <w:rPr>
+          <w:rFonts w:hint="cs"/>
+          <w:rtl/>
+          <w:lang w:bidi="fa-IR"/>
+        </w:rPr>
+        <w:t>مرتب‌شده‌ی</w:t>
+      </w:r>
+      <w:proofErr w:type="spellEnd"/>
+      <w:r>
+        <w:rPr>
+          <w:rFonts w:hint="cs"/>
+          <w:rtl/>
+          <w:lang w:bidi="fa-IR"/>
+        </w:rPr>
+        <w:t xml:space="preserve"> </w:t>
+      </w:r>
+      <w:proofErr w:type="spellStart"/>
+      <w:r>
+        <w:rPr>
+          <w:rFonts w:hint="cs"/>
+          <w:rtl/>
+          <w:lang w:bidi="fa-IR"/>
+        </w:rPr>
+        <w:t>آن‌ها</w:t>
+      </w:r>
+      <w:proofErr w:type="spellEnd"/>
+      <w:r>
+        <w:rPr>
+          <w:rFonts w:hint="cs"/>
+          <w:rtl/>
+          <w:lang w:bidi="fa-IR"/>
+        </w:rPr>
+        <w:t xml:space="preserve"> را چاپ کند.</w:t>
+      </w:r>
+    </w:p>
+    <w:p>
+      <w:pPr>
+        <w:bidi/>
+        <w:rPr>
+          <w:rtl/>
+          <w:lang w:bidi="fa-IR"/>
+        </w:rPr>
+      </w:pPr>
+      <w:r>
+        <w:rPr>
+          <w:rFonts w:hint="cs"/>
+          <w:rtl/>
+          <w:lang w:bidi="fa-IR"/>
+        </w:rPr>
+        <w:t>ورودی:</w:t>
+      </w:r>
+    </w:p>
+    <w:p>
+      <w:pPr>
+        <w:pStyle w:val="Code"/>
+      </w:pPr>
+      <w:r>
+        <w:t>1 6 5 2 3 4</w:t>
+      </w:r>
+    </w:p>
+    <w:p>
+      <w:pPr>
+        <w:bidi/>
+        <w:rPr>
+          <w:rtl/>
+          <w:lang w:bidi="fa-IR"/>
+        </w:rPr>
+      </w:pPr>
+      <w:r>
+        <w:rPr>
+          <w:rFonts w:hint="cs"/>
+          <w:rtl/>
+          <w:lang w:bidi="fa-IR"/>
+        </w:rPr>
+        <w:t>خروجی:</w:t>
+      </w:r>
+    </w:p>
+    <w:p>
+      <w:pPr>
+        <w:pStyle w:val="Code"/>
+      </w:pPr>
+      <w:r>
+        <w:t>1 2 3 4 5 6</w:t>
+      </w:r>
+    </w:p>
+    <w:p>
+      <w:pPr>
+        <w:bidi/>
+        <w:rPr>
+          <w:rtl/>
+          <w:lang w:bidi="fa-IR"/>
+        </w:rPr>
+      </w:pPr>
+      <w:r>
+        <w:rPr>
+          <w:rFonts w:hint="cs"/>
+          <w:rtl/>
+          <w:lang w:bidi="fa-IR"/>
+        </w:rPr>
+        <w:t xml:space="preserve">۷. </w:t>
+      </w:r>
+      <w:proofErr w:type="spellStart"/>
+      <w:r>
+        <w:rPr>
+          <w:rFonts w:hint="cs"/>
+          <w:rtl/>
+          <w:lang w:bidi="fa-IR"/>
+        </w:rPr>
+        <w:t>شبه‌کدی</w:t>
+      </w:r>
+      <w:proofErr w:type="spellEnd"/>
+      <w:r>
+        <w:rPr>
+          <w:rFonts w:hint="cs"/>
+          <w:rtl/>
+          <w:lang w:bidi="fa-IR"/>
+        </w:rPr>
+        <w:t xml:space="preserve"> بنویسید که مختصات چهار نقطه را خوانده و بررسی کند که آیا این چهار نقطه:</w:t>
+      </w:r>
+    </w:p>
+    <w:p>
+      <w:pPr>
+        <w:bidi/>
+        <w:rPr>
+          <w:rtl/>
+          <w:lang w:bidi="fa-IR"/>
+        </w:rPr>
+      </w:pPr>
+      <w:r>
+        <w:rPr>
+          <w:rtl/>
+          <w:lang w:bidi="fa-IR"/>
+        </w:rPr>
+        <w:tab/>
+      </w:r>
+      <w:r>
+        <w:rPr>
+          <w:rFonts w:hint="cs"/>
+          <w:rtl/>
+          <w:lang w:bidi="fa-IR"/>
+        </w:rPr>
+        <w:t xml:space="preserve">۱) تشکیل متوازی </w:t>
+      </w:r>
+      <w:proofErr w:type="spellStart"/>
+      <w:r>
+        <w:rPr>
+          <w:rFonts w:hint="cs"/>
+          <w:rtl/>
+          <w:lang w:bidi="fa-IR"/>
+        </w:rPr>
+        <w:t>الاضلاع</w:t>
+      </w:r>
+      <w:proofErr w:type="spellEnd"/>
+      <w:r>
+        <w:rPr>
+          <w:rFonts w:hint="cs"/>
+          <w:rtl/>
+          <w:lang w:bidi="fa-IR"/>
+        </w:rPr>
+        <w:t xml:space="preserve"> </w:t>
+      </w:r>
+      <w:proofErr w:type="spellStart"/>
+      <w:r>
+        <w:rPr>
+          <w:rFonts w:hint="cs"/>
+          <w:rtl/>
+          <w:lang w:bidi="fa-IR"/>
+        </w:rPr>
+        <w:t>می‌دهند</w:t>
+      </w:r>
+      <w:proofErr w:type="spellEnd"/>
+      <w:r>
+        <w:rPr>
+          <w:rFonts w:hint="cs"/>
+          <w:rtl/>
+          <w:lang w:bidi="fa-IR"/>
+        </w:rPr>
+        <w:t>.</w:t>
+      </w:r>
+    </w:p>
+    <w:p>
+      <w:pPr>
+        <w:bidi/>
+        <w:rPr>
+          <w:rtl/>
+          <w:lang w:bidi="fa-IR"/>
+        </w:rPr>
+      </w:pPr>
+      <w:r>
+        <w:rPr>
+          <w:rtl/>
+          <w:lang w:bidi="fa-IR"/>
+        </w:rPr>
+        <w:tab/>
+      </w:r>
+      <w:r>
+        <w:rPr>
+          <w:rFonts w:hint="cs"/>
+          <w:rtl/>
+          <w:lang w:bidi="fa-IR"/>
+        </w:rPr>
+        <w:t xml:space="preserve">۲) تشکیل مستطیل </w:t>
+      </w:r>
+      <w:proofErr w:type="spellStart"/>
+      <w:r>
+        <w:rPr>
+          <w:rFonts w:hint="cs"/>
+          <w:rtl/>
+          <w:lang w:bidi="fa-IR"/>
+        </w:rPr>
+        <w:t>می‌دهند</w:t>
+      </w:r>
+      <w:proofErr w:type="spellEnd"/>
+      <w:r>
+        <w:rPr>
+          <w:rFonts w:hint="cs"/>
+          <w:rtl/>
+          <w:lang w:bidi="fa-IR"/>
+        </w:rPr>
+        <w:t>.</w:t>
+      </w:r>
+    </w:p>
+    <w:p>
+      <w:pPr>
+        <w:bidi/>
+        <w:rPr>
+          <w:rtl/>
+          <w:lang w:bidi="fa-IR"/>
+        </w:rPr>
+      </w:pPr>
+      <w:r>
+        <w:rPr>
+          <w:rtl/>
+          <w:lang w:bidi="fa-IR"/>
+        </w:rPr>
+        <w:lastRenderedPageBreak/>
+        <w:tab/>
+      </w:r>
+      <w:r>
+        <w:rPr>
+          <w:rFonts w:hint="cs"/>
+          <w:rtl/>
+          <w:lang w:bidi="fa-IR"/>
+        </w:rPr>
+        <w:t xml:space="preserve">۳) تشکیل لوزی </w:t>
+      </w:r>
+      <w:proofErr w:type="spellStart"/>
+      <w:r>
+        <w:rPr>
+          <w:rFonts w:hint="cs"/>
+          <w:rtl/>
+          <w:lang w:bidi="fa-IR"/>
+        </w:rPr>
+        <w:t>می‌دهند</w:t>
+      </w:r>
+      <w:proofErr w:type="spellEnd"/>
+      <w:r>
+        <w:rPr>
+          <w:rFonts w:hint="cs"/>
+          <w:rtl/>
+          <w:lang w:bidi="fa-IR"/>
+        </w:rPr>
+        <w:t>.</w:t>
+      </w:r>
+    </w:p>
+    <w:p>
+      <w:pPr>
+        <w:bidi/>
+        <w:rPr>
+          <w:rtl/>
+          <w:lang w:bidi="fa-IR"/>
+        </w:rPr>
+      </w:pPr>
+      <w:r>
+        <w:rPr>
+          <w:rtl/>
+          <w:lang w:bidi="fa-IR"/>
+        </w:rPr>
+        <w:tab/>
+      </w:r>
+      <w:r>
+        <w:rPr>
+          <w:rFonts w:hint="cs"/>
+          <w:rtl/>
+          <w:lang w:bidi="fa-IR"/>
+        </w:rPr>
+        <w:t xml:space="preserve">۴) تشکیل مربع </w:t>
+      </w:r>
+      <w:proofErr w:type="spellStart"/>
+      <w:r>
+        <w:rPr>
+          <w:rFonts w:hint="cs"/>
+          <w:rtl/>
+          <w:lang w:bidi="fa-IR"/>
+        </w:rPr>
+        <w:t>می‌دهند</w:t>
+      </w:r>
+      <w:proofErr w:type="spellEnd"/>
+      <w:r>
+        <w:rPr>
+          <w:rFonts w:hint="cs"/>
+          <w:rtl/>
+          <w:lang w:bidi="fa-IR"/>
+        </w:rPr>
+        <w:t>.</w:t>
       </w:r>
     </w:p>
     <w:p>
@@ -917,17 +1534,168 @@
         <w:bidi/>
         <w:jc w:val="both"/>
         <w:rPr>
-          <w:rtl/>
-          <w:lang w:bidi="fa-IR"/>
-        </w:rPr>
-      </w:pPr>
-      <w:r>
-        <w:rPr>
-          <w:rFonts w:hint="cs"/>
-          <w:rtl/>
-          <w:lang w:bidi="fa-IR"/>
-        </w:rPr>
-        <w:t>مختصات را به صورت ساعتگرد از گوشه بالا راست می‌خوانید. فرض کنید مختصات نقاط متمایزی را نمایش می‌دهند که هیچ سه نقطه‌ای روی یک خط نیستند.</w:t>
+          <w:lang w:bidi="fa-IR"/>
+        </w:rPr>
+      </w:pPr>
+      <w:r>
+        <w:rPr>
+          <w:rFonts w:hint="cs"/>
+          <w:rtl/>
+          <w:lang w:bidi="fa-IR"/>
+        </w:rPr>
+        <w:t xml:space="preserve">در نهایت </w:t>
+      </w:r>
+      <w:proofErr w:type="spellStart"/>
+      <w:r>
+        <w:rPr>
+          <w:rFonts w:hint="cs"/>
+          <w:rtl/>
+          <w:lang w:bidi="fa-IR"/>
+        </w:rPr>
+        <w:t>شبه‌کد</w:t>
+      </w:r>
+      <w:proofErr w:type="spellEnd"/>
+      <w:r>
+        <w:rPr>
+          <w:rFonts w:hint="cs"/>
+          <w:rtl/>
+          <w:lang w:bidi="fa-IR"/>
+        </w:rPr>
+        <w:t xml:space="preserve"> شما </w:t>
+      </w:r>
+      <w:proofErr w:type="spellStart"/>
+      <w:r>
+        <w:rPr>
+          <w:rFonts w:hint="cs"/>
+          <w:rtl/>
+          <w:lang w:bidi="fa-IR"/>
+        </w:rPr>
+        <w:t>می‌بایست</w:t>
+      </w:r>
+      <w:proofErr w:type="spellEnd"/>
+      <w:r>
+        <w:rPr>
+          <w:rFonts w:hint="cs"/>
+          <w:rtl/>
+          <w:lang w:bidi="fa-IR"/>
+        </w:rPr>
+        <w:t xml:space="preserve"> </w:t>
+      </w:r>
+      <w:proofErr w:type="spellStart"/>
+      <w:r>
+        <w:rPr>
+          <w:rFonts w:hint="cs"/>
+          <w:rtl/>
+          <w:lang w:bidi="fa-IR"/>
+        </w:rPr>
+        <w:t>کاملترین</w:t>
+      </w:r>
+      <w:proofErr w:type="spellEnd"/>
+      <w:r>
+        <w:rPr>
+          <w:rFonts w:hint="cs"/>
+          <w:rtl/>
+          <w:lang w:bidi="fa-IR"/>
+        </w:rPr>
+        <w:t xml:space="preserve"> شکلی که این نقاط را تعریف </w:t>
+      </w:r>
+      <w:proofErr w:type="spellStart"/>
+      <w:r>
+        <w:rPr>
+          <w:rFonts w:hint="cs"/>
+          <w:rtl/>
+          <w:lang w:bidi="fa-IR"/>
+        </w:rPr>
+        <w:t>می‌کند</w:t>
+      </w:r>
+      <w:proofErr w:type="spellEnd"/>
+      <w:r>
+        <w:rPr>
+          <w:rFonts w:hint="cs"/>
+          <w:rtl/>
+          <w:lang w:bidi="fa-IR"/>
+        </w:rPr>
+        <w:t xml:space="preserve"> چاپ کند. به عنوان مثال اگر این چهار نقطه تشکیل مربع دهند قاعدتا تشکیل متوازی </w:t>
+      </w:r>
+      <w:proofErr w:type="spellStart"/>
+      <w:r>
+        <w:rPr>
+          <w:rFonts w:hint="cs"/>
+          <w:rtl/>
+          <w:lang w:bidi="fa-IR"/>
+        </w:rPr>
+        <w:t>الاضلاع</w:t>
+      </w:r>
+      <w:proofErr w:type="spellEnd"/>
+      <w:r>
+        <w:rPr>
+          <w:rFonts w:hint="cs"/>
+          <w:rtl/>
+          <w:lang w:bidi="fa-IR"/>
+        </w:rPr>
+        <w:t xml:space="preserve">، لوزی و مستطیل نیز </w:t>
+      </w:r>
+      <w:proofErr w:type="spellStart"/>
+      <w:r>
+        <w:rPr>
+          <w:rFonts w:hint="cs"/>
+          <w:rtl/>
+          <w:lang w:bidi="fa-IR"/>
+        </w:rPr>
+        <w:t>می‌دهند</w:t>
+      </w:r>
+      <w:proofErr w:type="spellEnd"/>
+      <w:r>
+        <w:rPr>
+          <w:rFonts w:hint="cs"/>
+          <w:rtl/>
+          <w:lang w:bidi="fa-IR"/>
+        </w:rPr>
+        <w:t xml:space="preserve"> اما شما </w:t>
+      </w:r>
+      <w:proofErr w:type="spellStart"/>
+      <w:r>
+        <w:rPr>
+          <w:rFonts w:hint="cs"/>
+          <w:rtl/>
+          <w:lang w:bidi="fa-IR"/>
+        </w:rPr>
+        <w:t>می‌بایست</w:t>
+      </w:r>
+      <w:proofErr w:type="spellEnd"/>
+      <w:r>
+        <w:rPr>
+          <w:rFonts w:hint="cs"/>
+          <w:rtl/>
+          <w:lang w:bidi="fa-IR"/>
+        </w:rPr>
+        <w:t xml:space="preserve"> مربع را چاپ کنید.</w:t>
+      </w:r>
+      <w:r>
+        <w:rPr>
+          <w:rFonts w:hint="cs"/>
+          <w:rtl/>
+          <w:lang w:bidi="fa-IR"/>
+        </w:rPr>
+        <w:t xml:space="preserve"> دقت کنید که چاپ شماره سطر آن شکل کفایت </w:t>
+      </w:r>
+      <w:proofErr w:type="spellStart"/>
+      <w:r>
+        <w:rPr>
+          <w:rFonts w:hint="cs"/>
+          <w:rtl/>
+          <w:lang w:bidi="fa-IR"/>
+        </w:rPr>
+        <w:t>می‌کند</w:t>
+      </w:r>
+      <w:proofErr w:type="spellEnd"/>
+      <w:r>
+        <w:rPr>
+          <w:rFonts w:hint="cs"/>
+          <w:rtl/>
+          <w:lang w:bidi="fa-IR"/>
+        </w:rPr>
+        <w:t>.</w:t>
       </w:r>
     </w:p>
     <w:p>
@@ -945,6 +1713,96 @@
           <w:rtl/>
           <w:lang w:bidi="fa-IR"/>
         </w:rPr>
+        <w:t xml:space="preserve">مختصات را به صورت </w:t>
+      </w:r>
+      <w:proofErr w:type="spellStart"/>
+      <w:r>
+        <w:rPr>
+          <w:rFonts w:hint="cs"/>
+          <w:rtl/>
+          <w:lang w:bidi="fa-IR"/>
+        </w:rPr>
+        <w:t>ساعتگرد</w:t>
+      </w:r>
+      <w:proofErr w:type="spellEnd"/>
+      <w:r>
+        <w:rPr>
+          <w:rFonts w:hint="cs"/>
+          <w:rtl/>
+          <w:lang w:bidi="fa-IR"/>
+        </w:rPr>
+        <w:t xml:space="preserve"> از گوشه بالا راست </w:t>
+      </w:r>
+      <w:proofErr w:type="spellStart"/>
+      <w:r>
+        <w:rPr>
+          <w:rFonts w:hint="cs"/>
+          <w:rtl/>
+          <w:lang w:bidi="fa-IR"/>
+        </w:rPr>
+        <w:t>می‌خوانید</w:t>
+      </w:r>
+      <w:proofErr w:type="spellEnd"/>
+      <w:r>
+        <w:rPr>
+          <w:rFonts w:hint="cs"/>
+          <w:rtl/>
+          <w:lang w:bidi="fa-IR"/>
+        </w:rPr>
+        <w:t xml:space="preserve">. فرض کنید مختصات نقاط متمایزی را نمایش </w:t>
+      </w:r>
+      <w:proofErr w:type="spellStart"/>
+      <w:r>
+        <w:rPr>
+          <w:rFonts w:hint="cs"/>
+          <w:rtl/>
+          <w:lang w:bidi="fa-IR"/>
+        </w:rPr>
+        <w:t>می‌دهند</w:t>
+      </w:r>
+      <w:proofErr w:type="spellEnd"/>
+      <w:r>
+        <w:rPr>
+          <w:rFonts w:hint="cs"/>
+          <w:rtl/>
+          <w:lang w:bidi="fa-IR"/>
+        </w:rPr>
+        <w:t xml:space="preserve"> که هیچ سه </w:t>
+      </w:r>
+      <w:proofErr w:type="spellStart"/>
+      <w:r>
+        <w:rPr>
+          <w:rFonts w:hint="cs"/>
+          <w:rtl/>
+          <w:lang w:bidi="fa-IR"/>
+        </w:rPr>
+        <w:t>نقطه‌ای</w:t>
+      </w:r>
+      <w:proofErr w:type="spellEnd"/>
+      <w:r>
+        <w:rPr>
+          <w:rFonts w:hint="cs"/>
+          <w:rtl/>
+          <w:lang w:bidi="fa-IR"/>
+        </w:rPr>
+        <w:t xml:space="preserve"> روی یک خط نیستند.</w:t>
+      </w:r>
+    </w:p>
+    <w:p>
+      <w:pPr>
+        <w:bidi/>
+        <w:jc w:val="both"/>
+        <w:rPr>
+          <w:rtl/>
+          <w:lang w:bidi="fa-IR"/>
+        </w:rPr>
+      </w:pPr>
+      <w:r>
+        <w:rPr>
+          <w:rFonts w:hint="cs"/>
+          <w:rtl/>
+          <w:lang w:bidi="fa-IR"/>
+        </w:rPr>
         <w:t>ورودی:</w:t>
       </w:r>
     </w:p>
@@ -1026,9 +1884,9 @@
       </w:pPr>
     </w:p>
     <w:sectPr>
-      <w:headerReference w:type="default" r:id="rId8"/>
-      <w:footerReference w:type="default" r:id="rId9"/>
-      <w:footerReference w:type="first" r:id="rId10"/>
+      <w:headerReference w:type="default" r:id="rId10"/>
+      <w:footerReference w:type="default" r:id="rId11"/>
+      <w:footerReference w:type="first" r:id="rId12"/>
       <w:pgSz w:w="12240" w:h="15840"/>
       <w:pgMar w:top="1440" w:right="1440" w:bottom="1440" w:left="1440" w:header="720" w:footer="720" w:gutter="0"/>
       <w:pgBorders w:offsetFrom="page">
@@ -3229,6 +4087,7 @@
     <w:lsdException w:name="HTML Sample" w:semiHidden="1" w:unhideWhenUsed="1"/>
     <w:lsdException w:name="HTML Typewriter" w:semiHidden="1" w:unhideWhenUsed="1"/>
     <w:lsdException w:name="HTML Variable" w:semiHidden="1" w:unhideWhenUsed="1"/>
+    <w:lsdException w:name="Normal Table" w:semiHidden="1" w:unhideWhenUsed="1"/>
     <w:lsdException w:name="annotation subject" w:semiHidden="1" w:unhideWhenUsed="1"/>
     <w:lsdException w:name="No List" w:semiHidden="1" w:unhideWhenUsed="1"/>
     <w:lsdException w:name="Outline List 1" w:semiHidden="1" w:unhideWhenUsed="1"/>
@@ -3274,9 +4133,11 @@
     <w:lsdException w:name="Table Subtle 1" w:semiHidden="1" w:unhideWhenUsed="1"/>
     <w:lsdException w:name="Table Subtle 2" w:semiHidden="1" w:unhideWhenUsed="1"/>
     <w:lsdException w:name="Table Web 1" w:semiHidden="1" w:unhideWhenUsed="1"/>
+    <w:lsdException w:name="Table Web 2" w:semiHidden="1" w:unhideWhenUsed="1"/>
     <w:lsdException w:name="Table Web 3" w:semiHidden="1" w:unhideWhenUsed="1"/>
     <w:lsdException w:name="Balloon Text" w:semiHidden="1" w:unhideWhenUsed="1"/>
     <w:lsdException w:name="Table Grid" w:uiPriority="39"/>
+    <w:lsdException w:name="Table Theme" w:semiHidden="1" w:unhideWhenUsed="1"/>
     <w:lsdException w:name="Placeholder Text" w:semiHidden="1"/>
     <w:lsdException w:name="No Spacing" w:uiPriority="1" w:qFormat="1"/>
     <w:lsdException w:name="Light Shading" w:uiPriority="60"/>
@@ -4426,7 +5287,7 @@
 </file>
 
 <file path=customXml/itemProps1.xml><?xml version="1.0" encoding="utf-8"?>
-<ds:datastoreItem xmlns:ds="http://schemas.openxmlformats.org/officeDocument/2006/customXml" ds:itemID="{30D22472-F4E5-4767-BD26-29C410B06136}">
+<ds:datastoreItem xmlns:ds="http://schemas.openxmlformats.org/officeDocument/2006/customXml" ds:itemID="{0F264827-E333-4D7D-9380-4339B59DCCD1}">
   <ds:schemaRefs>
     <ds:schemaRef ds:uri="http://schemas.openxmlformats.org/officeDocument/2006/bibliography"/>
   </ds:schemaRefs>
